--- a/Z/Final/Bilal Uyanık Sana Redifli Gazel.docx
+++ b/Z/Final/Bilal Uyanık Sana Redifli Gazel.docx
@@ -4,6 +4,30 @@
   <w:body>
     <w:p>
       <w:r>
+        <w:t>-.-- / -.-- / -.-</w:t>
+      </w:r>
+    </w:p>
+    <w:p>
+      <w:r>
+        <w:t>fâilâtün f</w:t>
+      </w:r>
+      <w:r>
+        <w:t>âilâtün</w:t>
+      </w:r>
+      <w:r>
+        <w:t xml:space="preserve"> </w:t>
+      </w:r>
+      <w:r>
+        <w:t>fâilün</w:t>
+      </w:r>
+      <w:bookmarkStart w:id="0" w:name="_GoBack"/>
+      <w:bookmarkEnd w:id="0"/>
+      <w:r>
+        <w:t xml:space="preserve"> </w:t>
+      </w:r>
+    </w:p>
+    <w:p>
+      <w:r>
         <w:t>kahvelerden içtiğin tatsız sana</w:t>
       </w:r>
       <w:r>
@@ -64,8 +88,6 @@
         <w:br/>
         <w:t>halkımız her gün desin samit sana</w:t>
       </w:r>
-      <w:bookmarkStart w:id="0" w:name="_GoBack"/>
-      <w:bookmarkEnd w:id="0"/>
     </w:p>
     <w:sectPr>
       <w:pgSz w:w="11906" w:h="16838"/>
